--- a/文档/NWPU-组名-AwesomeCoding-SDD-1.0 软件(结构)设计说明.docx
+++ b/文档/NWPU-组名-AwesomeCoding-SDD-1.0 软件(结构)设计说明.docx
@@ -305,56 +305,62 @@
           <w:u w:val="single"/>
           <w:lang w:val="en-US" w:eastAsia="zh-CN"/>
         </w:rPr>
-        <w:t xml:space="preserve">刘晔 李琪 </w:t>
-      </w:r>
-      <w:bookmarkStart w:id="0" w:name="_GoBack"/>
-      <w:bookmarkEnd w:id="0"/>
-      <w:r>
-        <w:rPr>
-          <w:rFonts w:hint="eastAsia" w:asciiTheme="majorEastAsia" w:hAnsiTheme="majorEastAsia" w:eastAsiaTheme="majorEastAsia"/>
+        <w:t xml:space="preserve">刘晔 李琪     </w:t>
+      </w:r>
+      <w:r>
+        <w:rPr>
+          <w:rFonts w:asciiTheme="majorEastAsia" w:hAnsiTheme="majorEastAsia" w:eastAsiaTheme="majorEastAsia"/>
           <w:sz w:val="32"/>
           <w:szCs w:val="32"/>
           <w:u w:val="single"/>
-          <w:lang w:val="en-US" w:eastAsia="zh-CN"/>
-        </w:rPr>
-        <w:t xml:space="preserve">    </w:t>
-      </w:r>
-      <w:r>
-        <w:rPr>
-          <w:rFonts w:asciiTheme="majorEastAsia" w:hAnsiTheme="majorEastAsia" w:eastAsiaTheme="majorEastAsia"/>
+        </w:rPr>
+        <w:t xml:space="preserve">_____ </w:t>
+      </w:r>
+    </w:p>
+    <w:p>
+      <w:pPr>
+        <w:snapToGrid w:val="0"/>
+        <w:spacing w:line="360" w:lineRule="auto"/>
+        <w:jc w:val="center"/>
+        <w:rPr>
+          <w:rFonts w:asciiTheme="majorEastAsia" w:hAnsiTheme="majorEastAsia" w:eastAsiaTheme="majorEastAsia"/>
+          <w:sz w:val="32"/>
+          <w:szCs w:val="32"/>
+        </w:rPr>
+      </w:pPr>
+      <w:r>
+        <w:rPr>
+          <w:rFonts w:hint="eastAsia" w:asciiTheme="majorEastAsia" w:hAnsiTheme="majorEastAsia" w:eastAsiaTheme="majorEastAsia"/>
+          <w:sz w:val="32"/>
+          <w:szCs w:val="32"/>
+        </w:rPr>
+        <w:t>校对：_</w:t>
+      </w:r>
+      <w:r>
+        <w:rPr>
+          <w:rFonts w:asciiTheme="majorEastAsia" w:hAnsiTheme="majorEastAsia" w:eastAsiaTheme="majorEastAsia"/>
+          <w:sz w:val="32"/>
+          <w:szCs w:val="32"/>
+        </w:rPr>
+        <w:t>____</w:t>
+      </w:r>
+      <w:r>
+        <w:rPr>
+          <w:rFonts w:hint="eastAsia" w:asciiTheme="majorEastAsia" w:hAnsiTheme="majorEastAsia" w:eastAsiaTheme="majorEastAsia"/>
           <w:sz w:val="32"/>
           <w:szCs w:val="32"/>
           <w:u w:val="single"/>
-        </w:rPr>
-        <w:t xml:space="preserve">_____ </w:t>
-      </w:r>
-    </w:p>
-    <w:p>
-      <w:pPr>
-        <w:snapToGrid w:val="0"/>
-        <w:spacing w:line="360" w:lineRule="auto"/>
-        <w:jc w:val="center"/>
+          <w:lang w:val="en-US" w:eastAsia="zh-CN"/>
+        </w:rPr>
+        <w:t>刘晔 李琪</w:t>
+      </w:r>
+      <w:r>
         <w:rPr>
           <w:rFonts w:asciiTheme="majorEastAsia" w:hAnsiTheme="majorEastAsia" w:eastAsiaTheme="majorEastAsia"/>
           <w:sz w:val="32"/>
           <w:szCs w:val="32"/>
         </w:rPr>
-      </w:pPr>
-      <w:r>
-        <w:rPr>
-          <w:rFonts w:hint="eastAsia" w:asciiTheme="majorEastAsia" w:hAnsiTheme="majorEastAsia" w:eastAsiaTheme="majorEastAsia"/>
-          <w:sz w:val="32"/>
-          <w:szCs w:val="32"/>
-        </w:rPr>
-        <w:t>校对：_</w:t>
-      </w:r>
-      <w:r>
-        <w:rPr>
-          <w:rFonts w:asciiTheme="majorEastAsia" w:hAnsiTheme="majorEastAsia" w:eastAsiaTheme="majorEastAsia"/>
-          <w:sz w:val="32"/>
-          <w:szCs w:val="32"/>
-        </w:rPr>
-        <w:t>_____________________</w:t>
+        <w:t>________</w:t>
       </w:r>
       <w:r>
         <w:rPr>
@@ -499,26 +505,34 @@
     </w:p>
     <w:p>
       <w:pPr>
-        <w:rPr>
-          <w:rFonts w:hint="eastAsia"/>
-        </w:rPr>
-      </w:pPr>
-      <w:r>
-        <w:rPr>
-          <w:rFonts w:hint="eastAsia"/>
+        <w:pStyle w:val="2"/>
+        <w:spacing w:line="360" w:lineRule="auto"/>
+        <w:jc w:val="left"/>
+        <w:rPr>
+          <w:rFonts w:hint="eastAsia" w:asciiTheme="majorEastAsia" w:hAnsiTheme="majorEastAsia" w:eastAsiaTheme="majorEastAsia"/>
+        </w:rPr>
+      </w:pPr>
+      <w:bookmarkStart w:id="0" w:name="_GoBack"/>
+      <w:r>
+        <w:rPr>
+          <w:rFonts w:hint="eastAsia" w:asciiTheme="majorEastAsia" w:hAnsiTheme="majorEastAsia" w:eastAsiaTheme="majorEastAsia"/>
         </w:rPr>
         <w:t>1.引言</w:t>
       </w:r>
     </w:p>
-    <w:p>
-      <w:pPr>
-        <w:rPr>
-          <w:rFonts w:hint="eastAsia"/>
-        </w:rPr>
-      </w:pPr>
-      <w:r>
-        <w:rPr>
-          <w:rFonts w:hint="eastAsia"/>
+    <w:bookmarkEnd w:id="0"/>
+    <w:p>
+      <w:pPr>
+        <w:pStyle w:val="3"/>
+        <w:spacing w:line="360" w:lineRule="auto"/>
+        <w:jc w:val="left"/>
+        <w:rPr>
+          <w:rFonts w:hint="eastAsia" w:asciiTheme="majorEastAsia" w:hAnsiTheme="majorEastAsia"/>
+        </w:rPr>
+      </w:pPr>
+      <w:r>
+        <w:rPr>
+          <w:rFonts w:hint="eastAsia" w:asciiTheme="majorEastAsia" w:hAnsiTheme="majorEastAsia"/>
         </w:rPr>
         <w:t>1.1.标识</w:t>
       </w:r>
@@ -545,13 +559,16 @@
     </w:p>
     <w:p>
       <w:pPr>
-        <w:rPr>
-          <w:rFonts w:hint="eastAsia"/>
-        </w:rPr>
-      </w:pPr>
-      <w:r>
-        <w:rPr>
-          <w:rFonts w:hint="eastAsia"/>
+        <w:pStyle w:val="3"/>
+        <w:spacing w:line="360" w:lineRule="auto"/>
+        <w:jc w:val="left"/>
+        <w:rPr>
+          <w:rFonts w:hint="eastAsia" w:asciiTheme="majorEastAsia" w:hAnsiTheme="majorEastAsia"/>
+        </w:rPr>
+      </w:pPr>
+      <w:r>
+        <w:rPr>
+          <w:rFonts w:hint="eastAsia" w:asciiTheme="majorEastAsia" w:hAnsiTheme="majorEastAsia"/>
         </w:rPr>
         <w:t>1.2.系统概述</w:t>
       </w:r>
@@ -630,15 +647,31 @@
     </w:p>
     <w:p>
       <w:pPr>
-        <w:rPr>
-          <w:rFonts w:hint="eastAsia"/>
-        </w:rPr>
-      </w:pPr>
-      <w:r>
-        <w:rPr>
-          <w:rFonts w:hint="eastAsia"/>
-        </w:rPr>
-        <w:t>1.3文档概述</w:t>
+        <w:pStyle w:val="3"/>
+        <w:spacing w:line="360" w:lineRule="auto"/>
+        <w:jc w:val="left"/>
+        <w:rPr>
+          <w:rFonts w:hint="eastAsia" w:asciiTheme="majorEastAsia" w:hAnsiTheme="majorEastAsia"/>
+        </w:rPr>
+      </w:pPr>
+      <w:r>
+        <w:rPr>
+          <w:rFonts w:hint="eastAsia" w:asciiTheme="majorEastAsia" w:hAnsiTheme="majorEastAsia"/>
+        </w:rPr>
+        <w:t>1.3</w:t>
+      </w:r>
+      <w:r>
+        <w:rPr>
+          <w:rFonts w:hint="eastAsia" w:asciiTheme="majorEastAsia" w:hAnsiTheme="majorEastAsia"/>
+          <w:lang w:val="en-US" w:eastAsia="zh-CN"/>
+        </w:rPr>
+        <w:t>.</w:t>
+      </w:r>
+      <w:r>
+        <w:rPr>
+          <w:rFonts w:hint="eastAsia" w:asciiTheme="majorEastAsia" w:hAnsiTheme="majorEastAsia"/>
+        </w:rPr>
+        <w:t>文档概述</w:t>
       </w:r>
     </w:p>
     <w:p>
@@ -663,15 +696,31 @@
     </w:p>
     <w:p>
       <w:pPr>
-        <w:rPr>
-          <w:rFonts w:hint="eastAsia"/>
-        </w:rPr>
-      </w:pPr>
-      <w:r>
-        <w:rPr>
-          <w:rFonts w:hint="eastAsia"/>
-        </w:rPr>
-        <w:t>1.4基线</w:t>
+        <w:pStyle w:val="3"/>
+        <w:spacing w:line="360" w:lineRule="auto"/>
+        <w:jc w:val="left"/>
+        <w:rPr>
+          <w:rFonts w:hint="eastAsia" w:asciiTheme="majorEastAsia" w:hAnsiTheme="majorEastAsia"/>
+        </w:rPr>
+      </w:pPr>
+      <w:r>
+        <w:rPr>
+          <w:rFonts w:hint="eastAsia" w:asciiTheme="majorEastAsia" w:hAnsiTheme="majorEastAsia"/>
+        </w:rPr>
+        <w:t>1.4</w:t>
+      </w:r>
+      <w:r>
+        <w:rPr>
+          <w:rFonts w:hint="eastAsia" w:asciiTheme="majorEastAsia" w:hAnsiTheme="majorEastAsia"/>
+          <w:lang w:val="en-US" w:eastAsia="zh-CN"/>
+        </w:rPr>
+        <w:t>.</w:t>
+      </w:r>
+      <w:r>
+        <w:rPr>
+          <w:rFonts w:hint="eastAsia" w:asciiTheme="majorEastAsia" w:hAnsiTheme="majorEastAsia"/>
+        </w:rPr>
+        <w:t>基线</w:t>
       </w:r>
     </w:p>
     <w:p>
@@ -733,13 +782,18 @@
     </w:p>
     <w:p>
       <w:pPr>
-        <w:rPr>
-          <w:rFonts w:hint="eastAsia"/>
-        </w:rPr>
-      </w:pPr>
-      <w:r>
-        <w:rPr>
-          <w:rFonts w:hint="eastAsia"/>
+        <w:pStyle w:val="2"/>
+        <w:spacing w:line="360" w:lineRule="auto"/>
+        <w:jc w:val="left"/>
+        <w:rPr>
+          <w:rFonts w:hint="eastAsia" w:asciiTheme="majorEastAsia" w:hAnsiTheme="majorEastAsia" w:eastAsiaTheme="majorEastAsia"/>
+          <w:lang w:val="en-US" w:eastAsia="zh-CN"/>
+        </w:rPr>
+      </w:pPr>
+      <w:r>
+        <w:rPr>
+          <w:rFonts w:hint="eastAsia" w:asciiTheme="majorEastAsia" w:hAnsiTheme="majorEastAsia" w:eastAsiaTheme="majorEastAsia"/>
+          <w:lang w:val="en-US" w:eastAsia="zh-CN"/>
         </w:rPr>
         <w:t>2.引用文件</w:t>
       </w:r>
@@ -773,13 +827,18 @@
     </w:p>
     <w:p>
       <w:pPr>
-        <w:rPr>
-          <w:rFonts w:hint="eastAsia"/>
-        </w:rPr>
-      </w:pPr>
-      <w:r>
-        <w:rPr>
-          <w:rFonts w:hint="eastAsia"/>
+        <w:pStyle w:val="2"/>
+        <w:spacing w:line="360" w:lineRule="auto"/>
+        <w:jc w:val="left"/>
+        <w:rPr>
+          <w:rFonts w:hint="eastAsia" w:asciiTheme="majorEastAsia" w:hAnsiTheme="majorEastAsia" w:eastAsiaTheme="majorEastAsia"/>
+          <w:lang w:val="en-US" w:eastAsia="zh-CN"/>
+        </w:rPr>
+      </w:pPr>
+      <w:r>
+        <w:rPr>
+          <w:rFonts w:hint="eastAsia" w:asciiTheme="majorEastAsia" w:hAnsiTheme="majorEastAsia" w:eastAsiaTheme="majorEastAsia"/>
+          <w:lang w:val="en-US" w:eastAsia="zh-CN"/>
         </w:rPr>
         <w:t>3.设计决策</w:t>
       </w:r>
@@ -898,72 +957,86 @@
     </w:p>
     <w:p>
       <w:pPr>
-        <w:rPr>
-          <w:rFonts w:hint="eastAsia"/>
-        </w:rPr>
-      </w:pPr>
-      <w:r>
-        <w:rPr>
-          <w:rFonts w:hint="eastAsia"/>
+        <w:pStyle w:val="2"/>
+        <w:spacing w:line="360" w:lineRule="auto"/>
+        <w:jc w:val="left"/>
+        <w:rPr>
+          <w:rFonts w:hint="eastAsia" w:asciiTheme="majorEastAsia" w:hAnsiTheme="majorEastAsia" w:eastAsiaTheme="majorEastAsia"/>
+          <w:lang w:val="en-US" w:eastAsia="zh-CN"/>
+        </w:rPr>
+      </w:pPr>
+      <w:r>
+        <w:rPr>
+          <w:rFonts w:hint="eastAsia" w:asciiTheme="majorEastAsia" w:hAnsiTheme="majorEastAsia" w:eastAsiaTheme="majorEastAsia"/>
+          <w:lang w:val="en-US" w:eastAsia="zh-CN"/>
         </w:rPr>
         <w:t>4.体系结构设计</w:t>
       </w:r>
     </w:p>
     <w:p>
       <w:pPr>
-        <w:rPr>
-          <w:rFonts w:hint="eastAsia"/>
-        </w:rPr>
-      </w:pPr>
-      <w:r>
-        <w:rPr>
-          <w:rFonts w:hint="eastAsia"/>
+        <w:pStyle w:val="3"/>
+        <w:spacing w:line="360" w:lineRule="auto"/>
+        <w:jc w:val="left"/>
+        <w:rPr>
+          <w:rFonts w:hint="eastAsia" w:asciiTheme="majorEastAsia" w:hAnsiTheme="majorEastAsia"/>
+        </w:rPr>
+      </w:pPr>
+      <w:r>
+        <w:rPr>
+          <w:rFonts w:hint="eastAsia" w:asciiTheme="majorEastAsia" w:hAnsiTheme="majorEastAsia"/>
         </w:rPr>
         <w:t>4.1.体系结构</w:t>
       </w:r>
     </w:p>
     <w:p>
       <w:pPr>
-        <w:rPr>
-          <w:rFonts w:hint="eastAsia"/>
-        </w:rPr>
-      </w:pPr>
-      <w:r>
-        <w:rPr>
-          <w:rFonts w:hint="eastAsia"/>
+        <w:pStyle w:val="3"/>
+        <w:spacing w:line="360" w:lineRule="auto"/>
+        <w:jc w:val="left"/>
+        <w:rPr>
+          <w:rFonts w:hint="eastAsia" w:asciiTheme="majorEastAsia" w:hAnsiTheme="majorEastAsia"/>
+        </w:rPr>
+      </w:pPr>
+      <w:r>
+        <w:rPr>
+          <w:rFonts w:hint="eastAsia" w:asciiTheme="majorEastAsia" w:hAnsiTheme="majorEastAsia"/>
         </w:rPr>
         <w:t>4.1.1程序(模块)划分</w:t>
       </w:r>
     </w:p>
     <w:p>
       <w:pPr>
-        <w:rPr>
-          <w:rFonts w:hint="eastAsia" w:eastAsia="宋体"/>
+        <w:pStyle w:val="3"/>
+        <w:spacing w:line="360" w:lineRule="auto"/>
+        <w:jc w:val="left"/>
+        <w:rPr>
+          <w:rFonts w:hint="eastAsia" w:asciiTheme="majorEastAsia" w:hAnsiTheme="majorEastAsia"/>
           <w:lang w:eastAsia="zh-CN"/>
         </w:rPr>
       </w:pPr>
       <w:r>
         <w:rPr>
-          <w:rFonts w:hint="eastAsia"/>
+          <w:rFonts w:hint="eastAsia" w:asciiTheme="majorEastAsia" w:hAnsiTheme="majorEastAsia"/>
         </w:rPr>
         <w:t>4.1.</w:t>
       </w:r>
       <w:r>
         <w:rPr>
-          <w:rFonts w:hint="eastAsia"/>
+          <w:rFonts w:hint="eastAsia" w:asciiTheme="majorEastAsia" w:hAnsiTheme="majorEastAsia"/>
           <w:lang w:val="en-US" w:eastAsia="zh-CN"/>
         </w:rPr>
         <w:t>2</w:t>
       </w:r>
       <w:r>
         <w:rPr>
-          <w:rFonts w:hint="eastAsia"/>
+          <w:rFonts w:hint="eastAsia" w:asciiTheme="majorEastAsia" w:hAnsiTheme="majorEastAsia"/>
         </w:rPr>
         <w:t>程序(模块)</w:t>
       </w:r>
       <w:r>
         <w:rPr>
-          <w:rFonts w:hint="eastAsia"/>
+          <w:rFonts w:hint="eastAsia" w:asciiTheme="majorEastAsia" w:hAnsiTheme="majorEastAsia"/>
           <w:lang w:val="en-US" w:eastAsia="zh-CN"/>
         </w:rPr>
         <w:t>层次结构关系</w:t>
@@ -978,26 +1051,32 @@
     </w:p>
     <w:p>
       <w:pPr>
-        <w:rPr>
-          <w:rFonts w:hint="eastAsia"/>
-        </w:rPr>
-      </w:pPr>
-      <w:r>
-        <w:rPr>
-          <w:rFonts w:hint="eastAsia"/>
+        <w:pStyle w:val="3"/>
+        <w:spacing w:line="360" w:lineRule="auto"/>
+        <w:jc w:val="left"/>
+        <w:rPr>
+          <w:rFonts w:hint="eastAsia" w:asciiTheme="majorEastAsia" w:hAnsiTheme="majorEastAsia"/>
+        </w:rPr>
+      </w:pPr>
+      <w:r>
+        <w:rPr>
+          <w:rFonts w:hint="eastAsia" w:asciiTheme="majorEastAsia" w:hAnsiTheme="majorEastAsia"/>
         </w:rPr>
         <w:t>4.2.全局数据结构说明</w:t>
       </w:r>
     </w:p>
     <w:p>
       <w:pPr>
-        <w:rPr>
-          <w:rFonts w:hint="eastAsia"/>
-        </w:rPr>
-      </w:pPr>
-      <w:r>
-        <w:rPr>
-          <w:rFonts w:hint="eastAsia"/>
+        <w:pStyle w:val="3"/>
+        <w:spacing w:line="360" w:lineRule="auto"/>
+        <w:jc w:val="left"/>
+        <w:rPr>
+          <w:rFonts w:hint="eastAsia" w:asciiTheme="majorEastAsia" w:hAnsiTheme="majorEastAsia"/>
+        </w:rPr>
+      </w:pPr>
+      <w:r>
+        <w:rPr>
+          <w:rFonts w:hint="eastAsia" w:asciiTheme="majorEastAsia" w:hAnsiTheme="majorEastAsia"/>
         </w:rPr>
         <w:t>4.2.1.常量</w:t>
       </w:r>
@@ -1011,13 +1090,16 @@
     </w:p>
     <w:p>
       <w:pPr>
-        <w:rPr>
-          <w:rFonts w:hint="eastAsia"/>
-        </w:rPr>
-      </w:pPr>
-      <w:r>
-        <w:rPr>
-          <w:rFonts w:hint="eastAsia"/>
+        <w:pStyle w:val="3"/>
+        <w:spacing w:line="360" w:lineRule="auto"/>
+        <w:jc w:val="left"/>
+        <w:rPr>
+          <w:rFonts w:hint="eastAsia" w:asciiTheme="majorEastAsia" w:hAnsiTheme="majorEastAsia"/>
+        </w:rPr>
+      </w:pPr>
+      <w:r>
+        <w:rPr>
+          <w:rFonts w:hint="eastAsia" w:asciiTheme="majorEastAsia" w:hAnsiTheme="majorEastAsia"/>
         </w:rPr>
         <w:t>4.2.2.变量</w:t>
       </w:r>
@@ -1031,13 +1113,16 @@
     </w:p>
     <w:p>
       <w:pPr>
-        <w:rPr>
-          <w:rFonts w:hint="eastAsia"/>
-        </w:rPr>
-      </w:pPr>
-      <w:r>
-        <w:rPr>
-          <w:rFonts w:hint="eastAsia"/>
+        <w:pStyle w:val="3"/>
+        <w:spacing w:line="360" w:lineRule="auto"/>
+        <w:jc w:val="left"/>
+        <w:rPr>
+          <w:rFonts w:hint="eastAsia" w:asciiTheme="majorEastAsia" w:hAnsiTheme="majorEastAsia"/>
+        </w:rPr>
+      </w:pPr>
+      <w:r>
+        <w:rPr>
+          <w:rFonts w:hint="eastAsia" w:asciiTheme="majorEastAsia" w:hAnsiTheme="majorEastAsia"/>
         </w:rPr>
         <w:t>4.2.3.数据结构</w:t>
       </w:r>
@@ -1051,26 +1136,29 @@
     </w:p>
     <w:p>
       <w:pPr>
-        <w:rPr>
-          <w:rFonts w:hint="eastAsia"/>
-        </w:rPr>
-      </w:pPr>
-      <w:r>
-        <w:rPr>
-          <w:rFonts w:hint="eastAsia"/>
+        <w:pStyle w:val="3"/>
+        <w:spacing w:line="360" w:lineRule="auto"/>
+        <w:jc w:val="left"/>
+        <w:rPr>
+          <w:rFonts w:hint="eastAsia" w:asciiTheme="majorEastAsia" w:hAnsiTheme="majorEastAsia"/>
+        </w:rPr>
+      </w:pPr>
+      <w:r>
+        <w:rPr>
+          <w:rFonts w:hint="eastAsia" w:asciiTheme="majorEastAsia" w:hAnsiTheme="majorEastAsia"/>
         </w:rPr>
         <w:t>4.</w:t>
       </w:r>
       <w:r>
         <w:rPr>
-          <w:rFonts w:hint="eastAsia"/>
+          <w:rFonts w:hint="eastAsia" w:asciiTheme="majorEastAsia" w:hAnsiTheme="majorEastAsia"/>
           <w:lang w:val="en-US" w:eastAsia="zh-CN"/>
         </w:rPr>
         <w:t>3</w:t>
       </w:r>
       <w:r>
         <w:rPr>
-          <w:rFonts w:hint="eastAsia"/>
+          <w:rFonts w:hint="eastAsia" w:asciiTheme="majorEastAsia" w:hAnsiTheme="majorEastAsia"/>
         </w:rPr>
         <w:t>.CSCI部件</w:t>
       </w:r>
@@ -1084,33 +1172,36 @@
     </w:p>
     <w:p>
       <w:pPr>
-        <w:rPr>
-          <w:rFonts w:hint="eastAsia" w:eastAsia="宋体"/>
+        <w:pStyle w:val="3"/>
+        <w:spacing w:line="360" w:lineRule="auto"/>
+        <w:jc w:val="left"/>
+        <w:rPr>
+          <w:rFonts w:hint="eastAsia" w:asciiTheme="majorEastAsia" w:hAnsiTheme="majorEastAsia"/>
           <w:lang w:eastAsia="zh-CN"/>
         </w:rPr>
       </w:pPr>
       <w:r>
         <w:rPr>
-          <w:rFonts w:hint="eastAsia"/>
+          <w:rFonts w:hint="eastAsia" w:asciiTheme="majorEastAsia" w:hAnsiTheme="majorEastAsia"/>
         </w:rPr>
         <w:t>4.</w:t>
       </w:r>
       <w:r>
         <w:rPr>
-          <w:rFonts w:hint="eastAsia"/>
+          <w:rFonts w:hint="eastAsia" w:asciiTheme="majorEastAsia" w:hAnsiTheme="majorEastAsia"/>
           <w:lang w:val="en-US" w:eastAsia="zh-CN"/>
         </w:rPr>
         <w:t>4</w:t>
       </w:r>
       <w:r>
         <w:rPr>
-          <w:rFonts w:hint="eastAsia"/>
+          <w:rFonts w:hint="eastAsia" w:asciiTheme="majorEastAsia" w:hAnsiTheme="majorEastAsia"/>
         </w:rPr>
         <w:t>.</w:t>
       </w:r>
       <w:r>
         <w:rPr>
-          <w:rFonts w:hint="eastAsia"/>
+          <w:rFonts w:hint="eastAsia" w:asciiTheme="majorEastAsia" w:hAnsiTheme="majorEastAsia"/>
           <w:lang w:val="en-US" w:eastAsia="zh-CN"/>
         </w:rPr>
         <w:t>执行概念</w:t>
@@ -1125,33 +1216,39 @@
     </w:p>
     <w:p>
       <w:pPr>
-        <w:rPr>
-          <w:rFonts w:hint="eastAsia"/>
-        </w:rPr>
-      </w:pPr>
-      <w:r>
-        <w:rPr>
-          <w:rFonts w:hint="eastAsia"/>
+        <w:pStyle w:val="3"/>
+        <w:spacing w:line="360" w:lineRule="auto"/>
+        <w:jc w:val="left"/>
+        <w:rPr>
+          <w:rFonts w:hint="eastAsia" w:asciiTheme="majorEastAsia" w:hAnsiTheme="majorEastAsia"/>
+        </w:rPr>
+      </w:pPr>
+      <w:r>
+        <w:rPr>
+          <w:rFonts w:hint="eastAsia" w:asciiTheme="majorEastAsia" w:hAnsiTheme="majorEastAsia"/>
         </w:rPr>
         <w:t>4.5.接口设计</w:t>
       </w:r>
     </w:p>
     <w:p>
       <w:pPr>
-        <w:rPr>
-          <w:rFonts w:hint="eastAsia"/>
-          <w:lang w:val="en-US" w:eastAsia="zh-CN"/>
-        </w:rPr>
-      </w:pPr>
-      <w:r>
-        <w:rPr>
-          <w:rFonts w:hint="eastAsia"/>
+        <w:pStyle w:val="3"/>
+        <w:spacing w:line="360" w:lineRule="auto"/>
+        <w:jc w:val="left"/>
+        <w:rPr>
+          <w:rFonts w:hint="eastAsia" w:asciiTheme="majorEastAsia" w:hAnsiTheme="majorEastAsia"/>
+          <w:lang w:val="en-US" w:eastAsia="zh-CN"/>
+        </w:rPr>
+      </w:pPr>
+      <w:r>
+        <w:rPr>
+          <w:rFonts w:hint="eastAsia" w:asciiTheme="majorEastAsia" w:hAnsiTheme="majorEastAsia"/>
         </w:rPr>
         <w:t>4.5.1.接口</w:t>
       </w:r>
       <w:r>
         <w:rPr>
-          <w:rFonts w:hint="eastAsia"/>
+          <w:rFonts w:hint="eastAsia" w:asciiTheme="majorEastAsia" w:hAnsiTheme="majorEastAsia"/>
           <w:lang w:val="en-US" w:eastAsia="zh-CN"/>
         </w:rPr>
         <w:t>标识与接口图</w:t>
@@ -1159,33 +1256,36 @@
     </w:p>
     <w:p>
       <w:pPr>
-        <w:rPr>
-          <w:rFonts w:hint="eastAsia"/>
-          <w:lang w:val="en-US" w:eastAsia="zh-CN"/>
-        </w:rPr>
-      </w:pPr>
-      <w:r>
-        <w:rPr>
-          <w:rFonts w:hint="eastAsia"/>
+        <w:pStyle w:val="3"/>
+        <w:spacing w:line="360" w:lineRule="auto"/>
+        <w:jc w:val="left"/>
+        <w:rPr>
+          <w:rFonts w:hint="eastAsia" w:asciiTheme="majorEastAsia" w:hAnsiTheme="majorEastAsia"/>
+          <w:lang w:val="en-US" w:eastAsia="zh-CN"/>
+        </w:rPr>
+      </w:pPr>
+      <w:r>
+        <w:rPr>
+          <w:rFonts w:hint="eastAsia" w:asciiTheme="majorEastAsia" w:hAnsiTheme="majorEastAsia"/>
         </w:rPr>
         <w:t>4.5.</w:t>
       </w:r>
       <w:r>
         <w:rPr>
-          <w:rFonts w:hint="eastAsia"/>
+          <w:rFonts w:hint="eastAsia" w:asciiTheme="majorEastAsia" w:hAnsiTheme="majorEastAsia"/>
           <w:lang w:val="en-US" w:eastAsia="zh-CN"/>
         </w:rPr>
         <w:t>x</w:t>
       </w:r>
       <w:r>
         <w:rPr>
-          <w:rFonts w:hint="eastAsia"/>
+          <w:rFonts w:hint="eastAsia" w:asciiTheme="majorEastAsia" w:hAnsiTheme="majorEastAsia"/>
         </w:rPr>
         <w:t>.接口</w:t>
       </w:r>
       <w:r>
         <w:rPr>
-          <w:rFonts w:hint="eastAsia"/>
+          <w:rFonts w:hint="eastAsia" w:asciiTheme="majorEastAsia" w:hAnsiTheme="majorEastAsia"/>
           <w:lang w:val="en-US" w:eastAsia="zh-CN"/>
         </w:rPr>
         <w:t>的项目唯一标识符</w:t>
@@ -1215,32 +1315,40 @@
     </w:p>
     <w:p>
       <w:pPr>
-        <w:rPr>
-          <w:rFonts w:hint="eastAsia"/>
-        </w:rPr>
-      </w:pPr>
-      <w:r>
-        <w:rPr>
-          <w:rFonts w:hint="eastAsia"/>
+        <w:pStyle w:val="2"/>
+        <w:spacing w:line="360" w:lineRule="auto"/>
+        <w:jc w:val="left"/>
+        <w:rPr>
+          <w:rFonts w:hint="eastAsia" w:asciiTheme="majorEastAsia" w:hAnsiTheme="majorEastAsia" w:eastAsiaTheme="majorEastAsia"/>
+          <w:lang w:val="en-US" w:eastAsia="zh-CN"/>
+        </w:rPr>
+      </w:pPr>
+      <w:r>
+        <w:rPr>
+          <w:rFonts w:hint="eastAsia" w:asciiTheme="majorEastAsia" w:hAnsiTheme="majorEastAsia" w:eastAsiaTheme="majorEastAsia"/>
+          <w:lang w:val="en-US" w:eastAsia="zh-CN"/>
         </w:rPr>
         <w:t>5.CSCI详细设计</w:t>
       </w:r>
     </w:p>
     <w:p>
       <w:pPr>
-        <w:rPr>
-          <w:rFonts w:hint="eastAsia"/>
-        </w:rPr>
-      </w:pPr>
-      <w:r>
-        <w:rPr>
-          <w:rFonts w:hint="eastAsia"/>
+        <w:pStyle w:val="3"/>
+        <w:spacing w:line="360" w:lineRule="auto"/>
+        <w:jc w:val="left"/>
+        <w:rPr>
+          <w:rFonts w:hint="eastAsia" w:asciiTheme="majorEastAsia" w:hAnsiTheme="majorEastAsia"/>
+        </w:rPr>
+      </w:pPr>
+      <w:r>
+        <w:rPr>
+          <w:rFonts w:hint="eastAsia" w:asciiTheme="majorEastAsia" w:hAnsiTheme="majorEastAsia"/>
         </w:rPr>
         <w:t>5.</w:t>
       </w:r>
       <w:r>
         <w:rPr>
-          <w:rFonts w:hint="eastAsia"/>
+          <w:rFonts w:hint="eastAsia" w:asciiTheme="majorEastAsia" w:hAnsiTheme="majorEastAsia"/>
           <w:lang w:val="en-US" w:eastAsia="zh-CN"/>
         </w:rPr>
         <w:t>x 软件配置项的项目唯一标识符或软件配置项的指定符</w:t>
@@ -1255,40 +1363,46 @@
     </w:p>
     <w:p>
       <w:pPr>
-        <w:rPr>
-          <w:rFonts w:hint="eastAsia"/>
-          <w:lang w:val="en-US" w:eastAsia="zh-CN"/>
-        </w:rPr>
-      </w:pPr>
-      <w:r>
-        <w:rPr>
-          <w:rFonts w:hint="eastAsia"/>
-          <w:lang w:val="en-US" w:eastAsia="zh-CN"/>
-        </w:rPr>
-        <w:t>6需求的可追踪行</w:t>
-      </w:r>
-    </w:p>
-    <w:p>
-      <w:pPr>
-        <w:rPr>
-          <w:rFonts w:hint="eastAsia"/>
-          <w:lang w:val="en-US" w:eastAsia="zh-CN"/>
-        </w:rPr>
-      </w:pPr>
-    </w:p>
-    <w:p>
-      <w:pPr>
-        <w:rPr>
-          <w:rFonts w:hint="eastAsia"/>
-          <w:lang w:val="en-US" w:eastAsia="zh-CN"/>
-        </w:rPr>
-      </w:pPr>
-      <w:r>
-        <w:rPr>
-          <w:rFonts w:hint="eastAsia"/>
-          <w:lang w:val="en-US" w:eastAsia="zh-CN"/>
-        </w:rPr>
-        <w:t>7注释</w:t>
+        <w:pStyle w:val="2"/>
+        <w:spacing w:line="360" w:lineRule="auto"/>
+        <w:jc w:val="left"/>
+        <w:rPr>
+          <w:rFonts w:hint="eastAsia" w:asciiTheme="majorEastAsia" w:hAnsiTheme="majorEastAsia" w:eastAsiaTheme="majorEastAsia"/>
+          <w:lang w:val="en-US" w:eastAsia="zh-CN"/>
+        </w:rPr>
+      </w:pPr>
+      <w:r>
+        <w:rPr>
+          <w:rFonts w:hint="eastAsia" w:asciiTheme="majorEastAsia" w:hAnsiTheme="majorEastAsia" w:eastAsiaTheme="majorEastAsia"/>
+          <w:lang w:val="en-US" w:eastAsia="zh-CN"/>
+        </w:rPr>
+        <w:t>6.需求的可追踪行</w:t>
+      </w:r>
+    </w:p>
+    <w:p>
+      <w:pPr>
+        <w:rPr>
+          <w:rFonts w:hint="eastAsia"/>
+          <w:lang w:val="en-US" w:eastAsia="zh-CN"/>
+        </w:rPr>
+      </w:pPr>
+    </w:p>
+    <w:p>
+      <w:pPr>
+        <w:pStyle w:val="2"/>
+        <w:spacing w:line="360" w:lineRule="auto"/>
+        <w:jc w:val="left"/>
+        <w:rPr>
+          <w:rFonts w:hint="eastAsia" w:asciiTheme="majorEastAsia" w:hAnsiTheme="majorEastAsia" w:eastAsiaTheme="majorEastAsia"/>
+          <w:lang w:val="en-US" w:eastAsia="zh-CN"/>
+        </w:rPr>
+      </w:pPr>
+      <w:r>
+        <w:rPr>
+          <w:rFonts w:hint="eastAsia" w:asciiTheme="majorEastAsia" w:hAnsiTheme="majorEastAsia" w:eastAsiaTheme="majorEastAsia"/>
+          <w:lang w:val="en-US" w:eastAsia="zh-CN"/>
+        </w:rPr>
+        <w:t>7.注释</w:t>
       </w:r>
     </w:p>
     <w:p>
@@ -1363,7 +1477,7 @@
 <w:ftr xmlns:wpc="http://schemas.microsoft.com/office/word/2010/wordprocessingCanvas" xmlns:mc="http://schemas.openxmlformats.org/markup-compatibility/2006" xmlns:o="urn:schemas-microsoft-com:office:office" xmlns:r="http://schemas.openxmlformats.org/officeDocument/2006/relationships" xmlns:m="http://schemas.openxmlformats.org/officeDocument/2006/math" xmlns:v="urn:schemas-microsoft-com:vml" xmlns:wp14="http://schemas.microsoft.com/office/word/2010/wordprocessingDrawing" xmlns:wp="http://schemas.openxmlformats.org/drawingml/2006/wordprocessingDrawing" xmlns:w10="urn:schemas-microsoft-com:office:word" xmlns:w="http://schemas.openxmlformats.org/wordprocessingml/2006/main" xmlns:w14="http://schemas.microsoft.com/office/word/2010/wordml" xmlns:w15="http://schemas.microsoft.com/office/word/2012/wordml" xmlns:wpg="http://schemas.microsoft.com/office/word/2010/wordprocessingGroup" xmlns:wpi="http://schemas.microsoft.com/office/word/2010/wordprocessingInk" xmlns:wne="http://schemas.microsoft.com/office/word/2006/wordml" xmlns:wps="http://schemas.microsoft.com/office/word/2010/wordprocessingShape" xmlns:wpsCustomData="http://www.wps.cn/officeDocument/2013/wpsCustomData" mc:Ignorable="w14 w15 wp14">
   <w:p>
     <w:pPr>
-      <w:pStyle w:val="2"/>
+      <w:pStyle w:val="4"/>
       <w:jc w:val="center"/>
     </w:pPr>
     <w:r>
@@ -1387,7 +1501,7 @@
   </w:p>
   <w:p>
     <w:pPr>
-      <w:pStyle w:val="2"/>
+      <w:pStyle w:val="4"/>
     </w:pPr>
   </w:p>
 </w:ftr>
@@ -1397,7 +1511,7 @@
 <w:hdr xmlns:wpc="http://schemas.microsoft.com/office/word/2010/wordprocessingCanvas" xmlns:mc="http://schemas.openxmlformats.org/markup-compatibility/2006" xmlns:o="urn:schemas-microsoft-com:office:office" xmlns:r="http://schemas.openxmlformats.org/officeDocument/2006/relationships" xmlns:m="http://schemas.openxmlformats.org/officeDocument/2006/math" xmlns:v="urn:schemas-microsoft-com:vml" xmlns:wp14="http://schemas.microsoft.com/office/word/2010/wordprocessingDrawing" xmlns:wp="http://schemas.openxmlformats.org/drawingml/2006/wordprocessingDrawing" xmlns:w10="urn:schemas-microsoft-com:office:word" xmlns:w="http://schemas.openxmlformats.org/wordprocessingml/2006/main" xmlns:w14="http://schemas.microsoft.com/office/word/2010/wordml" xmlns:w15="http://schemas.microsoft.com/office/word/2012/wordml" xmlns:wpg="http://schemas.microsoft.com/office/word/2010/wordprocessingGroup" xmlns:wpi="http://schemas.microsoft.com/office/word/2010/wordprocessingInk" xmlns:wne="http://schemas.microsoft.com/office/word/2006/wordml" xmlns:wps="http://schemas.microsoft.com/office/word/2010/wordprocessingShape" xmlns:wpsCustomData="http://www.wps.cn/officeDocument/2013/wpsCustomData" mc:Ignorable="w14 w15 wp14">
   <w:p>
     <w:pPr>
-      <w:pStyle w:val="3"/>
+      <w:pStyle w:val="5"/>
       <w:jc w:val="left"/>
       <w:rPr>
         <w:sz w:val="20"/>
@@ -1420,7 +1534,7 @@
   <w:latentStyles w:count="260" w:defQFormat="0" w:defUnhideWhenUsed="1" w:defSemiHidden="1" w:defUIPriority="99" w:defLockedState="0">
     <w:lsdException w:qFormat="1" w:unhideWhenUsed="0" w:uiPriority="0" w:semiHidden="0" w:name="Normal"/>
     <w:lsdException w:qFormat="1" w:unhideWhenUsed="0" w:uiPriority="9" w:semiHidden="0" w:name="heading 1"/>
-    <w:lsdException w:qFormat="1" w:uiPriority="9" w:name="heading 2"/>
+    <w:lsdException w:qFormat="1" w:uiPriority="9" w:semiHidden="0" w:name="heading 2"/>
     <w:lsdException w:qFormat="1" w:uiPriority="9" w:name="heading 3"/>
     <w:lsdException w:qFormat="1" w:uiPriority="9" w:name="heading 4"/>
     <w:lsdException w:qFormat="1" w:uiPriority="9" w:name="heading 5"/>
@@ -1684,13 +1798,54 @@
       <w:lang w:val="en-US" w:eastAsia="zh-CN" w:bidi="ar-SA"/>
     </w:rPr>
   </w:style>
-  <w:style w:type="character" w:default="1" w:styleId="5">
+  <w:style w:type="paragraph" w:styleId="2">
+    <w:name w:val="heading 1"/>
+    <w:basedOn w:val="1"/>
+    <w:next w:val="1"/>
+    <w:qFormat/>
+    <w:uiPriority w:val="9"/>
+    <w:pPr>
+      <w:keepNext/>
+      <w:keepLines/>
+      <w:spacing w:before="340" w:after="330" w:line="578" w:lineRule="auto"/>
+      <w:outlineLvl w:val="0"/>
+    </w:pPr>
+    <w:rPr>
+      <w:b/>
+      <w:bCs/>
+      <w:kern w:val="44"/>
+      <w:sz w:val="44"/>
+      <w:szCs w:val="44"/>
+    </w:rPr>
+  </w:style>
+  <w:style w:type="paragraph" w:styleId="3">
+    <w:name w:val="heading 2"/>
+    <w:basedOn w:val="1"/>
+    <w:next w:val="1"/>
+    <w:unhideWhenUsed/>
+    <w:qFormat/>
+    <w:uiPriority w:val="9"/>
+    <w:pPr>
+      <w:keepNext/>
+      <w:keepLines/>
+      <w:spacing w:before="260" w:after="260" w:line="416" w:lineRule="auto"/>
+      <w:outlineLvl w:val="1"/>
+    </w:pPr>
+    <w:rPr>
+      <w:rFonts w:asciiTheme="majorHAnsi" w:hAnsiTheme="majorHAnsi" w:eastAsiaTheme="majorEastAsia" w:cstheme="majorBidi"/>
+      <w:b/>
+      <w:bCs/>
+      <w:sz w:val="32"/>
+      <w:szCs w:val="32"/>
+    </w:rPr>
+  </w:style>
+  <w:style w:type="character" w:default="1" w:styleId="7">
     <w:name w:val="Default Paragraph Font"/>
     <w:semiHidden/>
     <w:unhideWhenUsed/>
     <w:uiPriority w:val="1"/>
   </w:style>
-  <w:style w:type="table" w:default="1" w:styleId="6">
+  <w:style w:type="table" w:default="1" w:styleId="8">
     <w:name w:val="Normal Table"/>
     <w:semiHidden/>
     <w:unhideWhenUsed/>
@@ -1705,10 +1860,10 @@
       </w:tblCellMar>
     </w:tblPr>
   </w:style>
-  <w:style w:type="paragraph" w:styleId="2">
+  <w:style w:type="paragraph" w:styleId="4">
     <w:name w:val="footer"/>
     <w:basedOn w:val="1"/>
-    <w:link w:val="8"/>
+    <w:link w:val="10"/>
     <w:unhideWhenUsed/>
     <w:qFormat/>
     <w:uiPriority w:val="99"/>
@@ -1726,10 +1881,10 @@
       <w:szCs w:val="18"/>
     </w:rPr>
   </w:style>
-  <w:style w:type="paragraph" w:styleId="3">
+  <w:style w:type="paragraph" w:styleId="5">
     <w:name w:val="header"/>
     <w:basedOn w:val="1"/>
-    <w:link w:val="7"/>
+    <w:link w:val="9"/>
     <w:unhideWhenUsed/>
     <w:qFormat/>
     <w:uiPriority w:val="99"/>
@@ -1750,11 +1905,11 @@
       <w:szCs w:val="18"/>
     </w:rPr>
   </w:style>
-  <w:style w:type="paragraph" w:styleId="4">
+  <w:style w:type="paragraph" w:styleId="6">
     <w:name w:val="Title"/>
     <w:basedOn w:val="1"/>
     <w:next w:val="1"/>
-    <w:link w:val="9"/>
+    <w:link w:val="11"/>
     <w:qFormat/>
     <w:uiPriority w:val="10"/>
     <w:pPr>
@@ -1770,10 +1925,10 @@
       <w:szCs w:val="32"/>
     </w:rPr>
   </w:style>
-  <w:style w:type="character" w:customStyle="1" w:styleId="7">
+  <w:style w:type="character" w:customStyle="1" w:styleId="9">
     <w:name w:val="页眉 字符"/>
-    <w:basedOn w:val="5"/>
-    <w:link w:val="3"/>
+    <w:basedOn w:val="7"/>
+    <w:link w:val="5"/>
     <w:qFormat/>
     <w:uiPriority w:val="99"/>
     <w:rPr>
@@ -1782,10 +1937,11 @@
       <w:szCs w:val="18"/>
     </w:rPr>
   </w:style>
-  <w:style w:type="character" w:customStyle="1" w:styleId="8">
+  <w:style w:type="character" w:customStyle="1" w:styleId="10">
     <w:name w:val="页脚 字符"/>
-    <w:basedOn w:val="5"/>
-    <w:link w:val="2"/>
+    <w:basedOn w:val="7"/>
+    <w:link w:val="4"/>
+    <w:qFormat/>
     <w:uiPriority w:val="99"/>
     <w:rPr>
       <w:rFonts w:ascii="Times New Roman" w:hAnsi="Times New Roman" w:eastAsia="宋体"/>
@@ -1793,9 +1949,9 @@
       <w:szCs w:val="18"/>
     </w:rPr>
   </w:style>
-  <w:style w:type="character" w:customStyle="1" w:styleId="9">
+  <w:style w:type="character" w:customStyle="1" w:styleId="11">
     <w:name w:val="标题 字符"/>
-    <w:link w:val="4"/>
+    <w:link w:val="6"/>
     <w:qFormat/>
     <w:uiPriority w:val="10"/>
     <w:rPr>
@@ -1806,9 +1962,9 @@
       <w:szCs w:val="32"/>
     </w:rPr>
   </w:style>
-  <w:style w:type="character" w:customStyle="1" w:styleId="10">
+  <w:style w:type="character" w:customStyle="1" w:styleId="12">
     <w:name w:val="标题 字符1"/>
-    <w:basedOn w:val="5"/>
+    <w:basedOn w:val="7"/>
     <w:qFormat/>
     <w:uiPriority w:val="10"/>
     <w:rPr>
